--- a/klagomål/A 53008-2019.docx
+++ b/klagomål/A 53008-2019.docx
@@ -623,7 +623,7 @@
     <w:r>
       <w:tab/>
       <w:tab/>
-      <w:t>2023-09-01</w:t>
+      <w:t>2023-09-02</w:t>
       <w:br/>
       <w:br/>
     </w:r>

--- a/klagomål/A 53008-2019.docx
+++ b/klagomål/A 53008-2019.docx
@@ -623,7 +623,7 @@
     <w:r>
       <w:tab/>
       <w:tab/>
-      <w:t>2023-09-02</w:t>
+      <w:t>2023-09-03</w:t>
       <w:br/>
       <w:br/>
     </w:r>

--- a/klagomål/A 53008-2019.docx
+++ b/klagomål/A 53008-2019.docx
@@ -623,7 +623,7 @@
     <w:r>
       <w:tab/>
       <w:tab/>
-      <w:t>2023-09-03</w:t>
+      <w:t>2023-09-06</w:t>
       <w:br/>
       <w:br/>
     </w:r>

--- a/klagomål/A 53008-2019.docx
+++ b/klagomål/A 53008-2019.docx
@@ -623,7 +623,7 @@
     <w:r>
       <w:tab/>
       <w:tab/>
-      <w:t>2023-09-06</w:t>
+      <w:t>2023-09-08</w:t>
       <w:br/>
       <w:br/>
     </w:r>

--- a/klagomål/A 53008-2019.docx
+++ b/klagomål/A 53008-2019.docx
@@ -623,7 +623,7 @@
     <w:r>
       <w:tab/>
       <w:tab/>
-      <w:t>2023-09-08</w:t>
+      <w:t>2023-09-09</w:t>
       <w:br/>
       <w:br/>
     </w:r>

--- a/klagomål/A 53008-2019.docx
+++ b/klagomål/A 53008-2019.docx
@@ -623,7 +623,7 @@
     <w:r>
       <w:tab/>
       <w:tab/>
-      <w:t>2023-09-09</w:t>
+      <w:t>2023-09-10</w:t>
       <w:br/>
       <w:br/>
     </w:r>

--- a/klagomål/A 53008-2019.docx
+++ b/klagomål/A 53008-2019.docx
@@ -623,7 +623,7 @@
     <w:r>
       <w:tab/>
       <w:tab/>
-      <w:t>2023-09-10</w:t>
+      <w:t>2023-09-11</w:t>
       <w:br/>
       <w:br/>
     </w:r>

--- a/klagomål/A 53008-2019.docx
+++ b/klagomål/A 53008-2019.docx
@@ -623,7 +623,7 @@
     <w:r>
       <w:tab/>
       <w:tab/>
-      <w:t>2023-09-11</w:t>
+      <w:t>2023-09-12</w:t>
       <w:br/>
       <w:br/>
     </w:r>

--- a/klagomål/A 53008-2019.docx
+++ b/klagomål/A 53008-2019.docx
@@ -623,7 +623,7 @@
     <w:r>
       <w:tab/>
       <w:tab/>
-      <w:t>2023-09-12</w:t>
+      <w:t>2023-09-13</w:t>
       <w:br/>
       <w:br/>
     </w:r>

--- a/klagomål/A 53008-2019.docx
+++ b/klagomål/A 53008-2019.docx
@@ -17,7 +17,7 @@
     </w:p>
     <w:p>
       <w:r>
-        <w:t>Nedan presenteras fynd av naturvårdsarter och fridlysta arter som gjorts i det avverkningsanmälda området, samt relevanta utdrag ur standarderna för FSC, Chain of Custody, Controlled Wood och PEFC. I BILAGA 1 finns artfakta om fridlysta arter.</w:t>
+        <w:t>Nedan presenteras fynd av naturvårdsarter och fridlysta arter som gjorts i det avverkningsanmälda området, samt relevanta utdrag ur standarderna för FSC, Chain of Custody, Controlled Wood och PEFC.</w:t>
       </w:r>
     </w:p>
     <w:p>
@@ -30,7 +30,7 @@
     </w:p>
     <w:p>
       <w:r>
-        <w:t>I avverkningsanmälan har följande 50 naturvårdsarter hittats: skogsalm (CR), ask (EN), blåsvart brunbagge (EN), gråtrut (VU, §4), skillerticka (VU), bokvårtlav (NT), dvärgklokrypare (NT), dvärgstumpbagge (NT), fyrfläckad vedsvampbagge (NT), getinglik svampmygga (NT), gråbandad trägnagare (NT), gulsparv (NT, §4), hålskenknäppare (NT), kråka (NT, §4), matt pricklav (NT), orangepudrad klotterlav (NT), plectophloeus nubigena (NT), skogsveronika (NT), stiftklotterlav (NT), synchita variegata (NT), trinodes hirtus (NT), tvåfärgad barksvartbagge (NT), vasstandad trädbasbagge (NT), violettgrå porlav (NT), blanksvart trämyra (S), blåmossa (S), grå skärelav (S), guldlockmossa (S), gulnål (S), havstulpanlav (S), hässleklocka (S), lundvårlök (S), noshornsoxe (S), platt fjädermossa (S), robust tickgnagare (S), skogsbräsma (S), skuggsprötmossa (S), stor häxört (S), stubbspretmossa (S), trubbfjädermossa (S), tvåblad (S, §8), västlig hakmossa (S), dvärgpipistrell (§4a), större brunfladdermus (§4a), åkergroda (§4a), vanlig groda (§6), vanlig padda (§6), getlav (§8), grönvit nattviol (§8) och sankt pers nycklar (§8). Av dessa är 24 rödlistade. För rödlistade arter har rödlistekategorin angivits inom parentes. Arter som är signalarter enligt Skogsstyrelsen har markerats med (S). För fridlysta arter anges även paragrafen i Artskyddsförordningen som arten är fridlyst enligt.</w:t>
+        <w:t>I avverkningsanmälan har följande 50 naturvårdsarter hittats: skogsalm (CR), ask (EN), blåsvart brunbagge (EN), gråtrut (VU, §4), skillerticka (VU), bokvårtlav (NT), dvärgklokrypare (NT), dvärgstumpbagge (NT), fyrfläckad vedsvampbagge (NT), getinglik svampmygga (NT), gråbandad trägnagare (NT), gulsparv (NT, §4), hålskenknäppare (NT), kråka (NT, §4), matt pricklav (NT), orangepudrad klotterlav (NT), Plectophloeus nubigena (NT), skogsveronika (NT), stiftklotterlav (NT), Synchita variegata (NT), Trinodes hirtus (NT), tvåfärgad barksvartbagge (NT), vasstandad trädbasbagge (NT), violettgrå porlav (NT), blanksvart trämyra (S), blåmossa (S), grå skärelav (S), guldlockmossa (S), gulnål (S), havstulpanlav (S), hässleklocka (S), lundvårlök (S), noshornsoxe (S), platt fjädermossa (S), robust tickgnagare (S), skogsbräsma (S), skuggsprötmossa (S), stor häxört (S), stubbspretmossa (S), trubbfjädermossa (S), tvåblad (S, §8), västlig hakmossa (S), dvärgpipistrell (§4a), större brunfladdermus (§4a), åkergroda (§4a), vanlig groda (§6), vanlig padda (§6), getlav (§8), grönvit nattviol (§8) och sankt pers nycklar (§8). Av dessa är 24 rödlistade. För rödlistade arter har rödlistekategorin angivits inom parentes. Arter som är signalarter enligt Skogsstyrelsen har markerats med (S). För fridlysta arter anges även paragrafen i Artskyddsförordningen som arten är fridlyst enligt.</w:t>
       </w:r>
     </w:p>
     <w:p>
@@ -623,7 +623,7 @@
     <w:r>
       <w:tab/>
       <w:tab/>
-      <w:t>2023-09-13</w:t>
+      <w:t>2023-09-15</w:t>
       <w:br/>
       <w:br/>
     </w:r>

--- a/klagomål/A 53008-2019.docx
+++ b/klagomål/A 53008-2019.docx
@@ -623,7 +623,7 @@
     <w:r>
       <w:tab/>
       <w:tab/>
-      <w:t>2023-09-15</w:t>
+      <w:t>2023-09-17</w:t>
       <w:br/>
       <w:br/>
     </w:r>

--- a/klagomål/A 53008-2019.docx
+++ b/klagomål/A 53008-2019.docx
@@ -623,7 +623,7 @@
     <w:r>
       <w:tab/>
       <w:tab/>
-      <w:t>2023-09-17</w:t>
+      <w:t>2023-09-19</w:t>
       <w:br/>
       <w:br/>
     </w:r>

--- a/klagomål/A 53008-2019.docx
+++ b/klagomål/A 53008-2019.docx
@@ -30,7 +30,7 @@
     </w:p>
     <w:p>
       <w:r>
-        <w:t>I avverkningsanmälan har följande 50 naturvårdsarter hittats: skogsalm (CR), ask (EN), blåsvart brunbagge (EN), gråtrut (VU, §4), skillerticka (VU), bokvårtlav (NT), dvärgklokrypare (NT), dvärgstumpbagge (NT), fyrfläckad vedsvampbagge (NT), getinglik svampmygga (NT), gråbandad trägnagare (NT), gulsparv (NT, §4), hålskenknäppare (NT), kråka (NT, §4), matt pricklav (NT), orangepudrad klotterlav (NT), Plectophloeus nubigena (NT), skogsveronika (NT), stiftklotterlav (NT), Synchita variegata (NT), Trinodes hirtus (NT), tvåfärgad barksvartbagge (NT), vasstandad trädbasbagge (NT), violettgrå porlav (NT), blanksvart trämyra (S), blåmossa (S), grå skärelav (S), guldlockmossa (S), gulnål (S), havstulpanlav (S), hässleklocka (S), lundvårlök (S), noshornsoxe (S), platt fjädermossa (S), robust tickgnagare (S), skogsbräsma (S), skuggsprötmossa (S), stor häxört (S), stubbspretmossa (S), trubbfjädermossa (S), tvåblad (S, §8), västlig hakmossa (S), dvärgpipistrell (§4a), större brunfladdermus (§4a), åkergroda (§4a), vanlig groda (§6), vanlig padda (§6), getlav (§8), grönvit nattviol (§8) och sankt pers nycklar (§8). Av dessa är 24 rödlistade. För rödlistade arter har rödlistekategorin angivits inom parentes. Arter som är signalarter enligt Skogsstyrelsen har markerats med (S). För fridlysta arter anges även paragrafen i Artskyddsförordningen som arten är fridlyst enligt.</w:t>
+        <w:t>I avverkningsanmälan har följande 51 naturvårdsarter hittats: skogsalm (CR), ask (EN), blåsvart brunbagge (EN), gråtrut (VU, §4), skillerticka (VU), bokvårtlav (NT), dvärgklokrypare (NT), dvärgstumpbagge (NT), fyrfläckad vedsvampbagge (NT), getinglik svampmygga (NT), gråbandad trägnagare (NT), gulsparv (NT, §4), havsörn (NT, §4), hålskenknäppare (NT), kråka (NT, §4), matt pricklav (NT), orangepudrad klotterlav (NT), Plectophloeus nubigena (NT), skogsveronika (NT), stiftklotterlav (NT), Synchita variegata (NT), Trinodes hirtus (NT), tvåfärgad barksvartbagge (NT), vasstandad trädbasbagge (NT), violettgrå porlav (NT), blanksvart trämyra (S), blåmossa (S), grå skärelav (S), guldlockmossa (S), gulnål (S), havstulpanlav (S), hässleklocka (S), lundvårlök (S), noshornsoxe (S), platt fjädermossa (S), robust tickgnagare (S), skogsbräsma (S), skuggsprötmossa (S), stor häxört (S), stubbspretmossa (S), trubbfjädermossa (S), tvåblad (S, §8), västlig hakmossa (S), dvärgpipistrell (§4a), större brunfladdermus (§4a), åkergroda (§4a), vanlig groda (§6), vanlig padda (§6), getlav (§8), grönvit nattviol (§8) och sankt pers nycklar (§8). Av dessa är 25 rödlistade. För rödlistade arter har rödlistekategorin angivits inom parentes. Arter som är signalarter enligt Skogsstyrelsen har markerats med (S). För fridlysta arter anges även paragrafen i Artskyddsförordningen som arten är fridlyst enligt.</w:t>
       </w:r>
     </w:p>
     <w:p>
@@ -112,6 +112,14 @@
       </w:pPr>
       <w:r>
         <w:t>Gulsparv (NT, §4)</w:t>
+      </w:r>
+    </w:p>
+    <w:p>
+      <w:pPr>
+        <w:pStyle w:val="ListBullet"/>
+      </w:pPr>
+      <w:r>
+        <w:t>Havsörn (NT, §4)</w:t>
       </w:r>
     </w:p>
     <w:p>
@@ -623,7 +631,7 @@
     <w:r>
       <w:tab/>
       <w:tab/>
-      <w:t>2023-09-19</w:t>
+      <w:t>2023-09-20</w:t>
       <w:br/>
       <w:br/>
     </w:r>

--- a/klagomål/A 53008-2019.docx
+++ b/klagomål/A 53008-2019.docx
@@ -631,7 +631,7 @@
     <w:r>
       <w:tab/>
       <w:tab/>
-      <w:t>2023-09-20</w:t>
+      <w:t>2023-09-21</w:t>
       <w:br/>
       <w:br/>
     </w:r>

--- a/klagomål/A 53008-2019.docx
+++ b/klagomål/A 53008-2019.docx
@@ -631,7 +631,7 @@
     <w:r>
       <w:tab/>
       <w:tab/>
-      <w:t>2023-09-21</w:t>
+      <w:t>2023-09-23</w:t>
       <w:br/>
       <w:br/>
     </w:r>

--- a/klagomål/A 53008-2019.docx
+++ b/klagomål/A 53008-2019.docx
@@ -30,7 +30,7 @@
     </w:p>
     <w:p>
       <w:r>
-        <w:t>I avverkningsanmälan har följande 51 naturvårdsarter hittats: skogsalm (CR), ask (EN), blåsvart brunbagge (EN), gråtrut (VU, §4), skillerticka (VU), bokvårtlav (NT), dvärgklokrypare (NT), dvärgstumpbagge (NT), fyrfläckad vedsvampbagge (NT), getinglik svampmygga (NT), gråbandad trägnagare (NT), gulsparv (NT, §4), havsörn (NT, §4), hålskenknäppare (NT), kråka (NT, §4), matt pricklav (NT), orangepudrad klotterlav (NT), Plectophloeus nubigena (NT), skogsveronika (NT), stiftklotterlav (NT), Synchita variegata (NT), Trinodes hirtus (NT), tvåfärgad barksvartbagge (NT), vasstandad trädbasbagge (NT), violettgrå porlav (NT), blanksvart trämyra (S), blåmossa (S), grå skärelav (S), guldlockmossa (S), gulnål (S), havstulpanlav (S), hässleklocka (S), lundvårlök (S), noshornsoxe (S), platt fjädermossa (S), robust tickgnagare (S), skogsbräsma (S), skuggsprötmossa (S), stor häxört (S), stubbspretmossa (S), trubbfjädermossa (S), tvåblad (S, §8), västlig hakmossa (S), dvärgpipistrell (§4a), större brunfladdermus (§4a), åkergroda (§4a), vanlig groda (§6), vanlig padda (§6), getlav (§8), grönvit nattviol (§8) och sankt pers nycklar (§8). Av dessa är 25 rödlistade. För rödlistade arter har rödlistekategorin angivits inom parentes. Arter som är signalarter enligt Skogsstyrelsen har markerats med (S). För fridlysta arter anges även paragrafen i Artskyddsförordningen som arten är fridlyst enligt.</w:t>
+        <w:t>I avverkningsanmälan har följande 53 naturvårdsarter hittats: skogsalm (CR), ask (EN), blåsvart brunbagge (EN), gråtrut (VU, §4), skillerticka (VU), bokvårtlav (NT), dvärgklokrypare (NT), dvärgstumpbagge (NT), fyrfläckad vedsvampbagge (NT), getinglik svampmygga (NT), gråbandad trägnagare (NT), gulsparv (NT, §4), havsörn (NT, §4), hålskenknäppare (NT), kråka (NT, §4), matt pricklav (NT), orangepudrad klotterlav (NT), Plectophloeus nubigena (NT), skogsveronika (NT), skånebjörnbär (NT), stiftklotterlav (NT), Synchita variegata (NT), Trinodes hirtus (NT), tvåfärgad barksvartbagge (NT), vasstandad trädbasbagge (NT), violettgrå porlav (NT), blanksvart trämyra (S), blåmossa (S), grå skärelav (S), guldlockmossa (S), gulnål (S), havstulpanlav (S), hässleklocka (S), lundvårlök (S), noshornsoxe (S), platt fjädermossa (S), robust tickgnagare (S), skogsbräsma (S), skuggsprötmossa (S), stor häxört (S), stubbspretmossa (S), trubbfjädermossa (S), tvåblad (S, §8), västlig hakmossa (S), dvärgpipistrell (§4a), större brunfladdermus (§4a), åkergroda (§4a), vanlig groda (§6), vanlig padda (§6), getlav (§8), grönvit nattviol (§8), sankt pers nycklar (§8) och blåsippa (§9). Av dessa är 26 rödlistade. För rödlistade arter har rödlistekategorin angivits inom parentes. Arter som är signalarter enligt Skogsstyrelsen har markerats med (S). För fridlysta arter anges även paragrafen i Artskyddsförordningen som arten är fridlyst enligt.</w:t>
       </w:r>
     </w:p>
     <w:p>
@@ -200,6 +200,14 @@
       </w:pPr>
       <w:r>
         <w:t>Sankt pers nycklar (§8)</w:t>
+      </w:r>
+    </w:p>
+    <w:p>
+      <w:pPr>
+        <w:pStyle w:val="ListBullet"/>
+      </w:pPr>
+      <w:r>
+        <w:t>Blåsippa (§9)</w:t>
       </w:r>
     </w:p>
     <w:p>
@@ -631,7 +639,7 @@
     <w:r>
       <w:tab/>
       <w:tab/>
-      <w:t>2023-09-23</w:t>
+      <w:t>2023-10-03</w:t>
       <w:br/>
       <w:br/>
     </w:r>

--- a/klagomål/A 53008-2019.docx
+++ b/klagomål/A 53008-2019.docx
@@ -639,7 +639,7 @@
     <w:r>
       <w:tab/>
       <w:tab/>
-      <w:t>2023-10-03</w:t>
+      <w:t>2023-10-04</w:t>
       <w:br/>
       <w:br/>
     </w:r>

--- a/klagomål/A 53008-2019.docx
+++ b/klagomål/A 53008-2019.docx
@@ -639,7 +639,7 @@
     <w:r>
       <w:tab/>
       <w:tab/>
-      <w:t>2023-10-04</w:t>
+      <w:t>2023-10-05</w:t>
       <w:br/>
       <w:br/>
     </w:r>

--- a/klagomål/A 53008-2019.docx
+++ b/klagomål/A 53008-2019.docx
@@ -639,7 +639,7 @@
     <w:r>
       <w:tab/>
       <w:tab/>
-      <w:t>2023-10-05</w:t>
+      <w:t>2023-10-06</w:t>
       <w:br/>
       <w:br/>
     </w:r>

--- a/klagomål/A 53008-2019.docx
+++ b/klagomål/A 53008-2019.docx
@@ -639,7 +639,7 @@
     <w:r>
       <w:tab/>
       <w:tab/>
-      <w:t>2023-10-06</w:t>
+      <w:t>2023-10-08</w:t>
       <w:br/>
       <w:br/>
     </w:r>
